--- a/public/reports/5/18/CONSENT_FOR_HSG.docx
+++ b/public/reports/5/18/CONSENT_FOR_HSG.docx
@@ -4,61 +4,15 @@
   <w:body>
     <w:p>
       <w:pPr>
-        <w:pStyle w:val="Subtitle"/>
-      </w:pPr>
-    </w:p>
-    <w:p/>
-    <w:p>
-      <w:pPr>
+        <w:jc w:val="center"/>
         <w:rPr>
           <w:b/>
           <w:sz w:val="32"/>
           <w:szCs w:val="32"/>
         </w:rPr>
       </w:pPr>
-      <w:r>
-        <w:rPr>
-          <w:b/>
-          <w:sz w:val="32"/>
-          <w:szCs w:val="32"/>
-        </w:rPr>
-        <w:t xml:space="preserve">              </w:t>
-      </w:r>
-      <w:r>
-        <w:rPr>
-          <w:b/>
-          <w:sz w:val="32"/>
-          <w:szCs w:val="32"/>
-        </w:rPr>
-        <w:t xml:space="preserve">                   </w:t>
-      </w:r>
-    </w:p>
-    <w:p>
-      <w:pPr>
-        <w:rPr>
-          <w:b/>
-          <w:sz w:val="32"/>
-          <w:szCs w:val="32"/>
-        </w:rPr>
-      </w:pPr>
-    </w:p>
-    <w:p>
-      <w:pPr>
-        <w:rPr>
-          <w:b/>
-          <w:sz w:val="36"/>
-          <w:szCs w:val="36"/>
-          <w:u w:val="single"/>
-        </w:rPr>
-      </w:pPr>
-      <w:r>
-        <w:rPr>
-          <w:b/>
-          <w:sz w:val="32"/>
-          <w:szCs w:val="32"/>
-        </w:rPr>
-        <w:t xml:space="preserve">                               </w:t>
-      </w:r>
+      <w:bookmarkStart w:id="0" w:name="_GoBack"/>
+      <w:bookmarkEnd w:id="0"/>
       <w:r>
         <w:rPr>
           <w:b/>
@@ -551,17 +505,7 @@
           <w:sz w:val="24"/>
           <w:szCs w:val="24"/>
         </w:rPr>
-        <w:t>______</w:t>
-      </w:r>
-      <w:bookmarkStart w:id="0" w:name="_GoBack"/>
-      <w:bookmarkEnd w:id="0"/>
-      <w:r>
-        <w:rPr>
-          <w:rFonts w:ascii="Times New Roman" w:hAnsi="Times New Roman" w:cs="Times New Roman"/>
-          <w:sz w:val="24"/>
-          <w:szCs w:val="24"/>
-        </w:rPr>
-        <w:t xml:space="preserve"> </w:t>
+        <w:t xml:space="preserve">______ </w:t>
       </w:r>
       <w:r>
         <w:rPr>
